--- a/draft.docx
+++ b/draft.docx
@@ -418,16 +418,7 @@
           <w:color w:val="222222"/>
           <w:shd w:val="clear" w:color="auto" w:fill="FFFFFF"/>
         </w:rPr>
-        <w:t> </w:t>
-      </w:r>
-      <w:r>
-        <w:rPr>
-          <w:rStyle w:val="apple-converted-space"/>
-          <w:rFonts w:ascii="Helvetica" w:hAnsi="Helvetica" w:cs="Helvetica"/>
-          <w:color w:val="222222"/>
-          <w:shd w:val="clear" w:color="auto" w:fill="FFFFFF"/>
-        </w:rPr>
-        <w:t>&lt;</w:t>
+        <w:t> &lt;</w:t>
       </w:r>
       <w:proofErr w:type="gramEnd"/>
       <w:r>
@@ -504,15 +495,7 @@
           <w:color w:val="222222"/>
           <w:shd w:val="clear" w:color="auto" w:fill="FFFFFF"/>
         </w:rPr>
-        <w:t xml:space="preserve"> Survey Hosting Service</w:t>
-      </w:r>
-      <w:r>
-        <w:rPr>
-          <w:rFonts w:ascii="Helvetica" w:hAnsi="Helvetica" w:cs="Helvetica"/>
-          <w:color w:val="222222"/>
-          <w:shd w:val="clear" w:color="auto" w:fill="FFFFFF"/>
-        </w:rPr>
-        <w:t>&lt;/a&gt;. The survey result is analyzed and displayed through this website.</w:t>
+        <w:t xml:space="preserve"> Survey Hosting Service&lt;/a&gt;. The survey result is analyzed and displayed through this website.</w:t>
       </w:r>
     </w:p>
     <w:p/>
@@ -543,7 +526,6 @@
       </w:r>
     </w:p>
     <w:p>
-      <w:bookmarkStart w:id="0" w:name="_GoBack"/>
       <w:r>
         <w:t>This survey is carried out by the graduate students</w:t>
       </w:r>
@@ -603,10 +585,7 @@
         <w:t>http</w:t>
       </w:r>
       <w:r>
-        <w:t>s</w:t>
-      </w:r>
-      <w:r>
-        <w:t>://www.</w:t>
+        <w:t>s://www.</w:t>
       </w:r>
       <w:r>
         <w:t>wisc.edu/</w:t>
@@ -684,7 +663,6 @@
         <w:t>.</w:t>
       </w:r>
     </w:p>
-    <w:bookmarkEnd w:id="0"/>
     <w:p/>
     <w:p>
       <w:r>
@@ -699,6 +677,166 @@
       <w:r>
         <w:t xml:space="preserve">or position of any agency. </w:t>
       </w:r>
+    </w:p>
+    <w:p/>
+    <w:p>
+      <w:r>
+        <w:t>Conclusion</w:t>
+      </w:r>
+    </w:p>
+    <w:p>
+      <w:r>
+        <w:t xml:space="preserve">The survey reveals large discrepancy between potential numbers of children who can walk or bike to school and number of children who actually work or bike to school. There are close to 50% less children who actually walk or bike to school than the expected number based on </w:t>
+      </w:r>
+      <w:r>
+        <w:t xml:space="preserve">their </w:t>
+      </w:r>
+      <w:r>
+        <w:t xml:space="preserve">traveling distance to school. </w:t>
+      </w:r>
+      <w:r>
+        <w:t>It is important to understand reasons that deter children from walking or biking to school.</w:t>
+      </w:r>
+    </w:p>
+    <w:p>
+      <w:r>
+        <w:t xml:space="preserve">Parents who let their children walk or bike to school largely feel optimistic about the safety of the route to school. On the contrary, the majority of parents who do not allow their children to walk or bike feel the route to school is not at all safe or somewhat unsafe. When they are asked to identify why or why not </w:t>
+      </w:r>
+      <w:r>
+        <w:t xml:space="preserve">letting </w:t>
+      </w:r>
+      <w:r>
+        <w:t xml:space="preserve">their children </w:t>
+      </w:r>
+      <w:r>
+        <w:t xml:space="preserve">to </w:t>
+      </w:r>
+      <w:r>
+        <w:t xml:space="preserve">walk or bike to school, speed of traffic, </w:t>
+      </w:r>
+      <w:r>
+        <w:t>and amount</w:t>
+      </w:r>
+      <w:r>
+        <w:t xml:space="preserve"> of traffic</w:t>
+      </w:r>
+      <w:r>
+        <w:t xml:space="preserve">, </w:t>
+      </w:r>
+      <w:r>
+        <w:t>sidewalk</w:t>
+      </w:r>
+      <w:r>
+        <w:t>, and weather</w:t>
+      </w:r>
+      <w:r>
+        <w:t xml:space="preserve"> are the important </w:t>
+      </w:r>
+      <w:r>
+        <w:t>factors</w:t>
+      </w:r>
+      <w:r>
+        <w:t xml:space="preserve"> cited by both sides. For children</w:t>
+      </w:r>
+      <w:r>
+        <w:t xml:space="preserve"> who</w:t>
+      </w:r>
+      <w:r>
+        <w:t xml:space="preserve"> do not walk or bike to school, </w:t>
+      </w:r>
+      <w:r>
+        <w:t>parents</w:t>
+      </w:r>
+      <w:r>
+        <w:t xml:space="preserve"> </w:t>
+      </w:r>
+      <w:r>
+        <w:t xml:space="preserve">would allowed the children to walk or bike if </w:t>
+      </w:r>
+      <w:r>
+        <w:t>sidewalk</w:t>
+      </w:r>
+      <w:r>
+        <w:t xml:space="preserve">, </w:t>
+      </w:r>
+      <w:r>
+        <w:t>speed of traffic, and amount of traffic</w:t>
+      </w:r>
+      <w:r>
+        <w:t xml:space="preserve"> </w:t>
+      </w:r>
+      <w:r>
+        <w:t>are improved.</w:t>
+      </w:r>
+      <w:r>
+        <w:t xml:space="preserve"> </w:t>
+      </w:r>
+    </w:p>
+    <w:p/>
+    <w:p>
+      <w:r>
+        <w:t xml:space="preserve">The parents also </w:t>
+      </w:r>
+      <w:proofErr w:type="spellStart"/>
+      <w:r>
+        <w:t>indentify</w:t>
+      </w:r>
+      <w:proofErr w:type="spellEnd"/>
+      <w:r>
+        <w:t xml:space="preserve"> roads and intersection that have safety concerns. </w:t>
+      </w:r>
+      <w:r>
+        <w:t xml:space="preserve"> In particular, </w:t>
+      </w:r>
+      <w:proofErr w:type="spellStart"/>
+      <w:r>
+        <w:t xml:space="preserve">Winnequah Road and </w:t>
+      </w:r>
+      <w:proofErr w:type="spellEnd"/>
+      <w:r>
+        <w:t xml:space="preserve">Monona Drive are the most mentioned roads where parents have safety concerns for their children. </w:t>
+      </w:r>
+    </w:p>
+    <w:p>
+      <w:r>
+        <w:t xml:space="preserve">In short, the parent survey reveals important information about </w:t>
+      </w:r>
+    </w:p>
+    <w:p/>
+    <w:p/>
+    <w:p/>
+    <w:p>
+      <w:proofErr w:type="gramStart"/>
+      <w:r>
+        <w:t>the</w:t>
+      </w:r>
+      <w:proofErr w:type="gramEnd"/>
+      <w:r>
+        <w:t xml:space="preserve"> children who live less than 1 mile (48.7%) can walk to school in 20 minutes at a walking speed of 3 miles per hour(mph). In addition, the students who live less than 2 miles (71.90%) can bike to school in 15 minutes at </w:t>
+      </w:r>
+      <w:proofErr w:type="gramStart"/>
+      <w:r>
+        <w:t>a</w:t>
+      </w:r>
+      <w:proofErr w:type="gramEnd"/>
+      <w:r>
+        <w:t xml:space="preserve"> 8mph biking speed</w:t>
+      </w:r>
+    </w:p>
+    <w:p/>
+    <w:p>
+      <w:r>
+        <w:rPr>
+          <w:rFonts w:ascii="Helvetica" w:hAnsi="Helvetica" w:cs="Helvetica"/>
+          <w:color w:val="1D2129"/>
+          <w:sz w:val="21"/>
+          <w:szCs w:val="21"/>
+          <w:shd w:val="clear" w:color="auto" w:fill="FFFFFF"/>
+        </w:rPr>
+        <w:t>If you have 1000 piles of water and one of them is poisoned. You have to find the poisoned water out by using pig to test the water. If the water is poisoned, the pig will die in 15 minutes after drinking the water. You have only 60 minutes to find the poisoned water. What is the minimum number of pig you need to find the poisoned water? Explain.</w:t>
+      </w:r>
+      <w:bookmarkStart w:id="0" w:name="_GoBack"/>
+      <w:bookmarkEnd w:id="0"/>
     </w:p>
     <w:sectPr>
       <w:pgSz w:w="12240" w:h="15840"/>
@@ -1107,6 +1245,7 @@
   <w:style w:type="character" w:default="1" w:styleId="DefaultParagraphFont">
     <w:name w:val="Default Paragraph Font"/>
     <w:uiPriority w:val="1"/>
+    <w:semiHidden/>
     <w:unhideWhenUsed/>
   </w:style>
   <w:style w:type="table" w:default="1" w:styleId="TableNormal">
